--- a/CalendarioAgo25/Retos/Reto2/RetoB/Reto2_matricula.docx
+++ b/CalendarioAgo25/Retos/Reto2/RetoB/Reto2_matricula.docx
@@ -1,6 +1,6 @@
 
 <file path=word/document.xml><?xml version="1.0" encoding="utf-8"?>
-<w:document xmlns:wpc="http://schemas.microsoft.com/office/word/2010/wordprocessingCanvas" xmlns:cx="http://schemas.microsoft.com/office/drawing/2014/chartex" xmlns:cx1="http://schemas.microsoft.com/office/drawing/2015/9/8/chartex" xmlns:cx2="http://schemas.microsoft.com/office/drawing/2015/10/21/chartex" xmlns:cx3="http://schemas.microsoft.com/office/drawing/2016/5/9/chartex" xmlns:cx4="http://schemas.microsoft.com/office/drawing/2016/5/10/chartex" xmlns:cx5="http://schemas.microsoft.com/office/drawing/2016/5/11/chartex" xmlns:cx6="http://schemas.microsoft.com/office/drawing/2016/5/12/chartex" xmlns:cx7="http://schemas.microsoft.com/office/drawing/2016/5/13/chartex" xmlns:cx8="http://schemas.microsoft.com/office/drawing/2016/5/14/chartex" xmlns:mc="http://schemas.openxmlformats.org/markup-compatibility/2006" xmlns:aink="http://schemas.microsoft.com/office/drawing/2016/ink" xmlns:am3d="http://schemas.microsoft.com/office/drawing/2017/model3d" xmlns:o="urn:schemas-microsoft-com:office:office" xmlns:oel="http://schemas.microsoft.com/office/2019/extlst" xmlns:r="http://schemas.openxmlformats.org/officeDocument/2006/relationships" xmlns:m="http://schemas.openxmlformats.org/officeDocument/2006/math" xmlns:v="urn:schemas-microsoft-com:vml" xmlns:wp14="http://schemas.microsoft.com/office/word/2010/wordprocessingDrawing" xmlns:wp="http://schemas.openxmlformats.org/drawingml/2006/wordprocessingDrawing" xmlns:w10="urn:schemas-microsoft-com:office:word" xmlns:w="http://schemas.openxmlformats.org/wordprocessingml/2006/main" xmlns:w14="http://schemas.microsoft.com/office/word/2010/wordml" xmlns:w15="http://schemas.microsoft.com/office/word/2012/wordml" xmlns:w16cex="http://schemas.microsoft.com/office/word/2018/wordml/cex" xmlns:w16cid="http://schemas.microsoft.com/office/word/2016/wordml/cid" xmlns:w16="http://schemas.microsoft.com/office/word/2018/wordml" xmlns:w16du="http://schemas.microsoft.com/office/word/2023/wordml/word16du" xmlns:w16sdtdh="http://schemas.microsoft.com/office/word/2020/wordml/sdtdatahash" xmlns:w16se="http://schemas.microsoft.com/office/word/2015/wordml/symex" xmlns:wpg="http://schemas.microsoft.com/office/word/2010/wordprocessingGroup" xmlns:wpi="http://schemas.microsoft.com/office/word/2010/wordprocessingInk" xmlns:wne="http://schemas.microsoft.com/office/word/2006/wordml" xmlns:wps="http://schemas.microsoft.com/office/word/2010/wordprocessingShape" mc:Ignorable="w14 w15 w16se w16cid w16 w16cex w16sdtdh w16du wp14">
+<w:document xmlns:wpc="http://schemas.microsoft.com/office/word/2010/wordprocessingCanvas" xmlns:cx="http://schemas.microsoft.com/office/drawing/2014/chartex" xmlns:cx1="http://schemas.microsoft.com/office/drawing/2015/9/8/chartex" xmlns:cx2="http://schemas.microsoft.com/office/drawing/2015/10/21/chartex" xmlns:cx3="http://schemas.microsoft.com/office/drawing/2016/5/9/chartex" xmlns:cx4="http://schemas.microsoft.com/office/drawing/2016/5/10/chartex" xmlns:cx5="http://schemas.microsoft.com/office/drawing/2016/5/11/chartex" xmlns:cx6="http://schemas.microsoft.com/office/drawing/2016/5/12/chartex" xmlns:cx7="http://schemas.microsoft.com/office/drawing/2016/5/13/chartex" xmlns:cx8="http://schemas.microsoft.com/office/drawing/2016/5/14/chartex" xmlns:mc="http://schemas.openxmlformats.org/markup-compatibility/2006" xmlns:aink="http://schemas.microsoft.com/office/drawing/2016/ink" xmlns:am3d="http://schemas.microsoft.com/office/drawing/2017/model3d" xmlns:o="urn:schemas-microsoft-com:office:office" xmlns:oel="http://schemas.microsoft.com/office/2019/extlst" xmlns:r="http://schemas.openxmlformats.org/officeDocument/2006/relationships" xmlns:m="http://schemas.openxmlformats.org/officeDocument/2006/math" xmlns:v="urn:schemas-microsoft-com:vml" xmlns:wp14="http://schemas.microsoft.com/office/word/2010/wordprocessingDrawing" xmlns:wp="http://schemas.openxmlformats.org/drawingml/2006/wordprocessingDrawing" xmlns:w10="urn:schemas-microsoft-com:office:word" xmlns:w="http://schemas.openxmlformats.org/wordprocessingml/2006/main" xmlns:w14="http://schemas.microsoft.com/office/word/2010/wordml" xmlns:w15="http://schemas.microsoft.com/office/word/2012/wordml" xmlns:w16cex="http://schemas.microsoft.com/office/word/2018/wordml/cex" xmlns:w16cid="http://schemas.microsoft.com/office/word/2016/wordml/cid" xmlns:w16="http://schemas.microsoft.com/office/word/2018/wordml" xmlns:w16du="http://schemas.microsoft.com/office/word/2023/wordml/word16du" xmlns:w16sdtdh="http://schemas.microsoft.com/office/word/2020/wordml/sdtdatahash" xmlns:w16sdtfl="http://schemas.microsoft.com/office/word/2024/wordml/sdtformatlock" xmlns:w16se="http://schemas.microsoft.com/office/word/2015/wordml/symex" xmlns:wpg="http://schemas.microsoft.com/office/word/2010/wordprocessingGroup" xmlns:wpi="http://schemas.microsoft.com/office/word/2010/wordprocessingInk" xmlns:wne="http://schemas.microsoft.com/office/word/2006/wordml" xmlns:wps="http://schemas.microsoft.com/office/word/2010/wordprocessingShape" mc:Ignorable="w14 w15 w16se w16cid w16 w16cex w16sdtdh w16sdtfl w16du wp14">
   <w:body>
     <w:p>
       <w:pPr>
@@ -494,7 +494,7 @@
     </w:p>
     <w:p>
       <w:pPr>
-        <w:pStyle w:val="ListParagraph"/>
+        <w:pStyle w:val="Prrafodelista"/>
         <w:keepNext/>
         <w:numPr>
           <w:ilvl w:val="0"/>
@@ -540,7 +540,7 @@
     </w:p>
     <w:p>
       <w:pPr>
-        <w:pStyle w:val="ListParagraph"/>
+        <w:pStyle w:val="Prrafodelista"/>
         <w:keepNext/>
         <w:numPr>
           <w:ilvl w:val="0"/>
@@ -586,7 +586,7 @@
     </w:p>
     <w:p>
       <w:pPr>
-        <w:pStyle w:val="ListParagraph"/>
+        <w:pStyle w:val="Prrafodelista"/>
         <w:keepNext/>
         <w:numPr>
           <w:ilvl w:val="0"/>
@@ -612,7 +612,7 @@
     </w:p>
     <w:p>
       <w:pPr>
-        <w:pStyle w:val="ListParagraph"/>
+        <w:pStyle w:val="Prrafodelista"/>
         <w:keepNext/>
         <w:spacing w:before="0" w:after="0" w:line="240" w:lineRule="auto"/>
         <w:ind w:left="357"/>
@@ -626,7 +626,7 @@
     </w:p>
     <w:p>
       <w:pPr>
-        <w:pStyle w:val="ListParagraph"/>
+        <w:pStyle w:val="Prrafodelista"/>
         <w:keepNext/>
         <w:spacing w:before="0" w:after="0" w:line="300" w:lineRule="exact"/>
         <w:ind w:left="0"/>
@@ -649,7 +649,7 @@
     </w:p>
     <w:p>
       <w:pPr>
-        <w:pStyle w:val="ListParagraph"/>
+        <w:pStyle w:val="Prrafodelista"/>
         <w:keepNext/>
         <w:spacing w:before="0" w:after="0" w:line="300" w:lineRule="exact"/>
         <w:ind w:left="0"/>
@@ -894,7 +894,7 @@
     </w:p>
     <w:p>
       <w:pPr>
-        <w:pStyle w:val="ListParagraph"/>
+        <w:pStyle w:val="Prrafodelista"/>
         <w:keepNext/>
         <w:numPr>
           <w:ilvl w:val="0"/>
@@ -1646,6 +1646,8 @@
         <w:tc>
           <w:tcPr>
             <w:tcW w:w="1355" w:type="dxa"/>
+            <w:vMerge w:val="restart"/>
+            <w:vAlign w:val="center"/>
           </w:tcPr>
           <w:p>
             <w:pPr>
@@ -1807,6 +1809,7 @@
         <w:tc>
           <w:tcPr>
             <w:tcW w:w="1355" w:type="dxa"/>
+            <w:vMerge/>
           </w:tcPr>
           <w:p>
             <w:pPr>
@@ -1935,6 +1938,8 @@
         <w:tc>
           <w:tcPr>
             <w:tcW w:w="1355" w:type="dxa"/>
+            <w:vMerge w:val="restart"/>
+            <w:vAlign w:val="center"/>
           </w:tcPr>
           <w:p>
             <w:pPr>
@@ -1949,6 +1954,7 @@
                 <w:szCs w:val="20"/>
               </w:rPr>
             </w:pPr>
+            <w:proofErr w:type="spellStart"/>
             <w:r>
               <w:rPr>
                 <w:rFonts w:ascii="Arial"/>
@@ -1959,6 +1965,7 @@
               </w:rPr>
               <w:t>RFrontera</w:t>
             </w:r>
+            <w:proofErr w:type="spellEnd"/>
           </w:p>
         </w:tc>
         <w:tc>
@@ -2078,6 +2085,7 @@
         <w:tc>
           <w:tcPr>
             <w:tcW w:w="1355" w:type="dxa"/>
+            <w:vMerge/>
           </w:tcPr>
           <w:p>
             <w:pPr>
@@ -2231,6 +2239,7 @@
         <w:tc>
           <w:tcPr>
             <w:tcW w:w="1355" w:type="dxa"/>
+            <w:vMerge/>
           </w:tcPr>
           <w:p>
             <w:pPr>
@@ -2392,6 +2401,8 @@
         <w:tc>
           <w:tcPr>
             <w:tcW w:w="1355" w:type="dxa"/>
+            <w:vMerge w:val="restart"/>
+            <w:vAlign w:val="center"/>
           </w:tcPr>
           <w:p>
             <w:pPr>
@@ -2550,6 +2561,7 @@
         <w:tc>
           <w:tcPr>
             <w:tcW w:w="1355" w:type="dxa"/>
+            <w:vMerge/>
           </w:tcPr>
           <w:p>
             <w:pPr>
@@ -2914,7 +2926,7 @@
     </w:tbl>
     <w:p>
       <w:pPr>
-        <w:pStyle w:val="ListParagraph"/>
+        <w:pStyle w:val="Prrafodelista"/>
         <w:keepNext/>
         <w:numPr>
           <w:ilvl w:val="0"/>
@@ -2974,7 +2986,7 @@
     </w:p>
     <w:p>
       <w:pPr>
-        <w:pStyle w:val="ListParagraph"/>
+        <w:pStyle w:val="Prrafodelista"/>
         <w:keepNext/>
         <w:numPr>
           <w:ilvl w:val="0"/>
@@ -3023,7 +3035,7 @@
     </w:p>
     <w:p>
       <w:pPr>
-        <w:pStyle w:val="ListParagraph"/>
+        <w:pStyle w:val="Prrafodelista"/>
         <w:keepNext/>
         <w:numPr>
           <w:ilvl w:val="0"/>
@@ -3112,7 +3124,7 @@
     </w:p>
     <w:p>
       <w:pPr>
-        <w:pStyle w:val="ListParagraph"/>
+        <w:pStyle w:val="Prrafodelista"/>
         <w:keepNext/>
         <w:numPr>
           <w:ilvl w:val="0"/>
@@ -3227,7 +3239,7 @@
     <w:bookmarkEnd w:id="1"/>
     <w:p>
       <w:pPr>
-        <w:pStyle w:val="ListParagraph"/>
+        <w:pStyle w:val="Prrafodelista"/>
         <w:keepNext/>
         <w:numPr>
           <w:ilvl w:val="0"/>
@@ -3283,6 +3295,7 @@
           <w:rFonts w:cs="Arial"/>
           <w:sz w:val="20"/>
           <w:szCs w:val="20"/>
+          <w:lang w:val="es-MX"/>
         </w:rPr>
         <w:t>Configurar las interfaces seriales </w:t>
       </w:r>
@@ -3293,6 +3306,7 @@
           <w:bCs/>
           <w:sz w:val="20"/>
           <w:szCs w:val="20"/>
+          <w:lang w:val="es-MX"/>
         </w:rPr>
         <w:t>DCE</w:t>
       </w:r>
@@ -3301,24 +3315,64 @@
           <w:rFonts w:cs="Arial"/>
           <w:sz w:val="20"/>
           <w:szCs w:val="20"/>
+          <w:lang w:val="es-MX"/>
         </w:rPr>
         <w:t> con un </w:t>
       </w:r>
-      <w:r>
-        <w:rPr>
-          <w:rFonts w:cs="Arial"/>
-          <w:b/>
-          <w:bCs/>
-          <w:sz w:val="20"/>
-          <w:szCs w:val="20"/>
-        </w:rPr>
-        <w:t>clock rate 128000</w:t>
-      </w:r>
-      <w:r>
-        <w:rPr>
-          <w:rFonts w:cs="Arial"/>
-          <w:sz w:val="20"/>
-          <w:szCs w:val="20"/>
+      <w:proofErr w:type="spellStart"/>
+      <w:r>
+        <w:rPr>
+          <w:rFonts w:cs="Arial"/>
+          <w:b/>
+          <w:bCs/>
+          <w:sz w:val="20"/>
+          <w:szCs w:val="20"/>
+          <w:lang w:val="es-MX"/>
+        </w:rPr>
+        <w:t>clock</w:t>
+      </w:r>
+      <w:proofErr w:type="spellEnd"/>
+      <w:r>
+        <w:rPr>
+          <w:rFonts w:cs="Arial"/>
+          <w:b/>
+          <w:bCs/>
+          <w:sz w:val="20"/>
+          <w:szCs w:val="20"/>
+          <w:lang w:val="es-MX"/>
+        </w:rPr>
+        <w:t xml:space="preserve"> </w:t>
+      </w:r>
+      <w:proofErr w:type="spellStart"/>
+      <w:r>
+        <w:rPr>
+          <w:rFonts w:cs="Arial"/>
+          <w:b/>
+          <w:bCs/>
+          <w:sz w:val="20"/>
+          <w:szCs w:val="20"/>
+          <w:lang w:val="es-MX"/>
+        </w:rPr>
+        <w:t>rate</w:t>
+      </w:r>
+      <w:proofErr w:type="spellEnd"/>
+      <w:r>
+        <w:rPr>
+          <w:rFonts w:cs="Arial"/>
+          <w:b/>
+          <w:bCs/>
+          <w:sz w:val="20"/>
+          <w:szCs w:val="20"/>
+          <w:lang w:val="es-MX"/>
+        </w:rPr>
+        <w:t xml:space="preserve"> 128000</w:t>
+      </w:r>
+      <w:r>
+        <w:rPr>
+          <w:rFonts w:cs="Arial"/>
+          <w:sz w:val="20"/>
+          <w:szCs w:val="20"/>
+          <w:lang w:val="es-MX"/>
         </w:rPr>
         <w:t>.</w:t>
       </w:r>
@@ -3347,7 +3401,7 @@
     </w:p>
     <w:p>
       <w:pPr>
-        <w:pStyle w:val="ListParagraph"/>
+        <w:pStyle w:val="Prrafodelista"/>
         <w:keepNext/>
         <w:numPr>
           <w:ilvl w:val="0"/>
@@ -3447,7 +3501,7 @@
     </w:p>
     <w:p>
       <w:pPr>
-        <w:pStyle w:val="ListParagraph"/>
+        <w:pStyle w:val="Prrafodelista"/>
         <w:keepNext/>
         <w:numPr>
           <w:ilvl w:val="0"/>
@@ -3562,7 +3616,7 @@
     </w:p>
     <w:p>
       <w:pPr>
-        <w:pStyle w:val="ListParagraph"/>
+        <w:pStyle w:val="Prrafodelista"/>
         <w:keepNext/>
         <w:numPr>
           <w:ilvl w:val="0"/>
@@ -4389,7 +4443,7 @@
 </file>
 
 <file path=word/numbering.xml><?xml version="1.0" encoding="utf-8"?>
-<w:numbering xmlns:wpc="http://schemas.microsoft.com/office/word/2010/wordprocessingCanvas" xmlns:cx="http://schemas.microsoft.com/office/drawing/2014/chartex" xmlns:cx1="http://schemas.microsoft.com/office/drawing/2015/9/8/chartex" xmlns:cx2="http://schemas.microsoft.com/office/drawing/2015/10/21/chartex" xmlns:cx3="http://schemas.microsoft.com/office/drawing/2016/5/9/chartex" xmlns:cx4="http://schemas.microsoft.com/office/drawing/2016/5/10/chartex" xmlns:cx5="http://schemas.microsoft.com/office/drawing/2016/5/11/chartex" xmlns:cx6="http://schemas.microsoft.com/office/drawing/2016/5/12/chartex" xmlns:cx7="http://schemas.microsoft.com/office/drawing/2016/5/13/chartex" xmlns:cx8="http://schemas.microsoft.com/office/drawing/2016/5/14/chartex" xmlns:mc="http://schemas.openxmlformats.org/markup-compatibility/2006" xmlns:aink="http://schemas.microsoft.com/office/drawing/2016/ink" xmlns:am3d="http://schemas.microsoft.com/office/drawing/2017/model3d" xmlns:o="urn:schemas-microsoft-com:office:office" xmlns:oel="http://schemas.microsoft.com/office/2019/extlst" xmlns:r="http://schemas.openxmlformats.org/officeDocument/2006/relationships" xmlns:m="http://schemas.openxmlformats.org/officeDocument/2006/math" xmlns:v="urn:schemas-microsoft-com:vml" xmlns:wp14="http://schemas.microsoft.com/office/word/2010/wordprocessingDrawing" xmlns:wp="http://schemas.openxmlformats.org/drawingml/2006/wordprocessingDrawing" xmlns:w10="urn:schemas-microsoft-com:office:word" xmlns:w="http://schemas.openxmlformats.org/wordprocessingml/2006/main" xmlns:w14="http://schemas.microsoft.com/office/word/2010/wordml" xmlns:w15="http://schemas.microsoft.com/office/word/2012/wordml" xmlns:w16cex="http://schemas.microsoft.com/office/word/2018/wordml/cex" xmlns:w16cid="http://schemas.microsoft.com/office/word/2016/wordml/cid" xmlns:w16="http://schemas.microsoft.com/office/word/2018/wordml" xmlns:w16du="http://schemas.microsoft.com/office/word/2023/wordml/word16du" xmlns:w16sdtdh="http://schemas.microsoft.com/office/word/2020/wordml/sdtdatahash" xmlns:w16se="http://schemas.microsoft.com/office/word/2015/wordml/symex" xmlns:wpg="http://schemas.microsoft.com/office/word/2010/wordprocessingGroup" xmlns:wpi="http://schemas.microsoft.com/office/word/2010/wordprocessingInk" xmlns:wne="http://schemas.microsoft.com/office/word/2006/wordml" xmlns:wps="http://schemas.microsoft.com/office/word/2010/wordprocessingShape" mc:Ignorable="w14 w15 w16se w16cid w16 w16cex w16sdtdh w16du wp14">
+<w:numbering xmlns:wpc="http://schemas.microsoft.com/office/word/2010/wordprocessingCanvas" xmlns:cx="http://schemas.microsoft.com/office/drawing/2014/chartex" xmlns:cx1="http://schemas.microsoft.com/office/drawing/2015/9/8/chartex" xmlns:cx2="http://schemas.microsoft.com/office/drawing/2015/10/21/chartex" xmlns:cx3="http://schemas.microsoft.com/office/drawing/2016/5/9/chartex" xmlns:cx4="http://schemas.microsoft.com/office/drawing/2016/5/10/chartex" xmlns:cx5="http://schemas.microsoft.com/office/drawing/2016/5/11/chartex" xmlns:cx6="http://schemas.microsoft.com/office/drawing/2016/5/12/chartex" xmlns:cx7="http://schemas.microsoft.com/office/drawing/2016/5/13/chartex" xmlns:cx8="http://schemas.microsoft.com/office/drawing/2016/5/14/chartex" xmlns:mc="http://schemas.openxmlformats.org/markup-compatibility/2006" xmlns:aink="http://schemas.microsoft.com/office/drawing/2016/ink" xmlns:am3d="http://schemas.microsoft.com/office/drawing/2017/model3d" xmlns:o="urn:schemas-microsoft-com:office:office" xmlns:oel="http://schemas.microsoft.com/office/2019/extlst" xmlns:r="http://schemas.openxmlformats.org/officeDocument/2006/relationships" xmlns:m="http://schemas.openxmlformats.org/officeDocument/2006/math" xmlns:v="urn:schemas-microsoft-com:vml" xmlns:wp14="http://schemas.microsoft.com/office/word/2010/wordprocessingDrawing" xmlns:wp="http://schemas.openxmlformats.org/drawingml/2006/wordprocessingDrawing" xmlns:w10="urn:schemas-microsoft-com:office:word" xmlns:w="http://schemas.openxmlformats.org/wordprocessingml/2006/main" xmlns:w14="http://schemas.microsoft.com/office/word/2010/wordml" xmlns:w15="http://schemas.microsoft.com/office/word/2012/wordml" xmlns:w16cex="http://schemas.microsoft.com/office/word/2018/wordml/cex" xmlns:w16cid="http://schemas.microsoft.com/office/word/2016/wordml/cid" xmlns:w16="http://schemas.microsoft.com/office/word/2018/wordml" xmlns:w16du="http://schemas.microsoft.com/office/word/2023/wordml/word16du" xmlns:w16sdtdh="http://schemas.microsoft.com/office/word/2020/wordml/sdtdatahash" xmlns:w16sdtfl="http://schemas.microsoft.com/office/word/2024/wordml/sdtformatlock" xmlns:w16se="http://schemas.microsoft.com/office/word/2015/wordml/symex" xmlns:wpg="http://schemas.microsoft.com/office/word/2010/wordprocessingGroup" xmlns:wpi="http://schemas.microsoft.com/office/word/2010/wordprocessingInk" xmlns:wne="http://schemas.microsoft.com/office/word/2006/wordml" xmlns:wps="http://schemas.microsoft.com/office/word/2010/wordprocessingShape" mc:Ignorable="w14 w15 w16se w16cid w16 w16cex w16sdtdh w16sdtfl w16du wp14">
   <w:abstractNum w:abstractNumId="0" w15:restartNumberingAfterBreak="0">
     <w:nsid w:val="2F8D606A"/>
     <w:multiLevelType w:val="hybridMultilevel"/>
@@ -4896,7 +4950,7 @@
 </file>
 
 <file path=word/styles.xml><?xml version="1.0" encoding="utf-8"?>
-<w:styles xmlns:mc="http://schemas.openxmlformats.org/markup-compatibility/2006" xmlns:r="http://schemas.openxmlformats.org/officeDocument/2006/relationships" xmlns:w="http://schemas.openxmlformats.org/wordprocessingml/2006/main" xmlns:w14="http://schemas.microsoft.com/office/word/2010/wordml" xmlns:w15="http://schemas.microsoft.com/office/word/2012/wordml" xmlns:w16cex="http://schemas.microsoft.com/office/word/2018/wordml/cex" xmlns:w16cid="http://schemas.microsoft.com/office/word/2016/wordml/cid" xmlns:w16="http://schemas.microsoft.com/office/word/2018/wordml" xmlns:w16du="http://schemas.microsoft.com/office/word/2023/wordml/word16du" xmlns:w16sdtdh="http://schemas.microsoft.com/office/word/2020/wordml/sdtdatahash" xmlns:w16se="http://schemas.microsoft.com/office/word/2015/wordml/symex" mc:Ignorable="w14 w15 w16se w16cid w16 w16cex w16sdtdh w16du">
+<w:styles xmlns:mc="http://schemas.openxmlformats.org/markup-compatibility/2006" xmlns:r="http://schemas.openxmlformats.org/officeDocument/2006/relationships" xmlns:w="http://schemas.openxmlformats.org/wordprocessingml/2006/main" xmlns:w14="http://schemas.microsoft.com/office/word/2010/wordml" xmlns:w15="http://schemas.microsoft.com/office/word/2012/wordml" xmlns:w16cex="http://schemas.microsoft.com/office/word/2018/wordml/cex" xmlns:w16cid="http://schemas.microsoft.com/office/word/2016/wordml/cid" xmlns:w16="http://schemas.microsoft.com/office/word/2018/wordml" xmlns:w16du="http://schemas.microsoft.com/office/word/2023/wordml/word16du" xmlns:w16sdtdh="http://schemas.microsoft.com/office/word/2020/wordml/sdtdatahash" xmlns:w16sdtfl="http://schemas.microsoft.com/office/word/2024/wordml/sdtformatlock" xmlns:w16se="http://schemas.microsoft.com/office/word/2015/wordml/symex" mc:Ignorable="w14 w15 w16se w16cid w16 w16cex w16sdtdh w16sdtfl w16du">
   <w:docDefaults>
     <w:rPrDefault>
       <w:rPr>
@@ -5294,13 +5348,13 @@
     <w:name w:val="Normal"/>
     <w:qFormat/>
   </w:style>
-  <w:style w:type="character" w:default="1" w:styleId="DefaultParagraphFont">
+  <w:style w:type="character" w:default="1" w:styleId="Fuentedeprrafopredeter">
     <w:name w:val="Default Paragraph Font"/>
     <w:uiPriority w:val="1"/>
     <w:semiHidden/>
     <w:unhideWhenUsed/>
   </w:style>
-  <w:style w:type="table" w:default="1" w:styleId="TableNormal">
+  <w:style w:type="table" w:default="1" w:styleId="Tablanormal">
     <w:name w:val="Normal Table"/>
     <w:uiPriority w:val="99"/>
     <w:semiHidden/>
@@ -5315,13 +5369,13 @@
       </w:tblCellMar>
     </w:tblPr>
   </w:style>
-  <w:style w:type="numbering" w:default="1" w:styleId="NoList">
+  <w:style w:type="numbering" w:default="1" w:styleId="Sinlista">
     <w:name w:val="No List"/>
     <w:uiPriority w:val="99"/>
     <w:semiHidden/>
     <w:unhideWhenUsed/>
   </w:style>
-  <w:style w:type="paragraph" w:styleId="ListParagraph">
+  <w:style w:type="paragraph" w:styleId="Prrafodelista">
     <w:name w:val="List Paragraph"/>
     <w:basedOn w:val="Normal"/>
     <w:uiPriority w:val="34"/>
